--- a/Untitled 1.docx
+++ b/Untitled 1.docx
@@ -304,6 +304,22 @@
       </w:r>
       <w:r>
         <w:rPr/>
+        <w:t>if weight &gt; 1:  # Filter out transitions with weight &lt;= 1 for clarity</w:t>
+      </w:r>
+    </w:p>
+    <w:p>
+      <w:pPr>
+        <w:pStyle w:val="Normal"/>
+        <w:bidi w:val="0"/>
+        <w:jc w:val="left"/>
+        <w:rPr/>
+      </w:pPr>
+      <w:r>
+        <w:rPr/>
+        <w:t xml:space="preserve">            </w:t>
+      </w:r>
+      <w:r>
+        <w:rPr/>
         <w:t>sources.append(source)</w:t>
       </w:r>
     </w:p>
@@ -316,11 +332,338 @@
       </w:pPr>
       <w:r>
         <w:rPr/>
+        <w:t xml:space="preserve">            </w:t>
+      </w:r>
+      <w:r>
+        <w:rPr/>
+        <w:t>targets.append(target)</w:t>
+      </w:r>
+    </w:p>
+    <w:p>
+      <w:pPr>
+        <w:pStyle w:val="Normal"/>
+        <w:bidi w:val="0"/>
+        <w:jc w:val="left"/>
+        <w:rPr/>
+      </w:pPr>
+      <w:r>
+        <w:rPr/>
+        <w:t xml:space="preserve">            </w:t>
+      </w:r>
+      <w:r>
+        <w:rPr/>
+        <w:t>weights.append(weight)</w:t>
+      </w:r>
+    </w:p>
+    <w:p>
+      <w:pPr>
+        <w:pStyle w:val="Normal"/>
+        <w:bidi w:val="0"/>
+        <w:jc w:val="left"/>
+        <w:rPr/>
+      </w:pPr>
+      <w:r>
+        <w:rPr/>
+        <w:t xml:space="preserve">            </w:t>
+      </w:r>
+      <w:r>
+        <w:rPr/>
+        <w:t>labels.add(source)</w:t>
+      </w:r>
+    </w:p>
+    <w:p>
+      <w:pPr>
+        <w:pStyle w:val="Normal"/>
+        <w:bidi w:val="0"/>
+        <w:jc w:val="left"/>
+        <w:rPr/>
+      </w:pPr>
+      <w:r>
+        <w:rPr/>
+        <w:t xml:space="preserve">            </w:t>
+      </w:r>
+      <w:r>
+        <w:rPr/>
+        <w:t>labels.add(target)</w:t>
+      </w:r>
+    </w:p>
+    <w:p>
+      <w:pPr>
+        <w:pStyle w:val="Normal"/>
+        <w:bidi w:val="0"/>
+        <w:jc w:val="left"/>
+        <w:rPr/>
+      </w:pPr>
+      <w:r>
+        <w:rPr/>
+      </w:r>
+    </w:p>
+    <w:p>
+      <w:pPr>
+        <w:pStyle w:val="Normal"/>
+        <w:bidi w:val="0"/>
+        <w:jc w:val="left"/>
+        <w:rPr/>
+      </w:pPr>
+      <w:r>
+        <w:rPr/>
+        <w:t xml:space="preserve">    </w:t>
+      </w:r>
+      <w:r>
+        <w:rPr/>
+        <w:t># Convert labels to list and create a mapping for indices</w:t>
+      </w:r>
+    </w:p>
+    <w:p>
+      <w:pPr>
+        <w:pStyle w:val="Normal"/>
+        <w:bidi w:val="0"/>
+        <w:jc w:val="left"/>
+        <w:rPr/>
+      </w:pPr>
+      <w:r>
+        <w:rPr/>
+        <w:t xml:space="preserve">    </w:t>
+      </w:r>
+      <w:r>
+        <w:rPr/>
+        <w:t>labels = list(labels)</w:t>
+      </w:r>
+    </w:p>
+    <w:p>
+      <w:pPr>
+        <w:pStyle w:val="Normal"/>
+        <w:bidi w:val="0"/>
+        <w:jc w:val="left"/>
+        <w:rPr/>
+      </w:pPr>
+      <w:r>
+        <w:rPr/>
+        <w:t xml:space="preserve">    </w:t>
+      </w:r>
+      <w:r>
+        <w:rPr/>
+        <w:t>label_to_index = {label: i for i, label in enumerate(labels)}</w:t>
+      </w:r>
+    </w:p>
+    <w:p>
+      <w:pPr>
+        <w:pStyle w:val="Normal"/>
+        <w:bidi w:val="0"/>
+        <w:jc w:val="left"/>
+        <w:rPr/>
+      </w:pPr>
+      <w:r>
+        <w:rPr/>
+      </w:r>
+    </w:p>
+    <w:p>
+      <w:pPr>
+        <w:pStyle w:val="Normal"/>
+        <w:bidi w:val="0"/>
+        <w:jc w:val="left"/>
+        <w:rPr/>
+      </w:pPr>
+      <w:r>
+        <w:rPr/>
+        <w:t xml:space="preserve">    </w:t>
+      </w:r>
+      <w:r>
+        <w:rPr/>
+        <w:t># Manually position nodes for better clarity</w:t>
+      </w:r>
+    </w:p>
+    <w:p>
+      <w:pPr>
+        <w:pStyle w:val="Normal"/>
+        <w:bidi w:val="0"/>
+        <w:jc w:val="left"/>
+        <w:rPr/>
+      </w:pPr>
+      <w:r>
+        <w:rPr/>
+        <w:t xml:space="preserve">    </w:t>
+      </w:r>
+      <w:r>
+        <w:rPr/>
+        <w:t>x_positions = [0.1] * len(labels)</w:t>
+      </w:r>
+    </w:p>
+    <w:p>
+      <w:pPr>
+        <w:pStyle w:val="Normal"/>
+        <w:bidi w:val="0"/>
+        <w:jc w:val="left"/>
+        <w:rPr/>
+      </w:pPr>
+      <w:r>
+        <w:rPr/>
+        <w:t xml:space="preserve">    </w:t>
+      </w:r>
+      <w:r>
+        <w:rPr/>
+        <w:t>y_positions = [i / len(labels) for i in range(len(labels))]</w:t>
+      </w:r>
+    </w:p>
+    <w:p>
+      <w:pPr>
+        <w:pStyle w:val="Normal"/>
+        <w:bidi w:val="0"/>
+        <w:jc w:val="left"/>
+        <w:rPr/>
+      </w:pPr>
+      <w:r>
+        <w:rPr/>
+      </w:r>
+    </w:p>
+    <w:p>
+      <w:pPr>
+        <w:pStyle w:val="Normal"/>
+        <w:bidi w:val="0"/>
+        <w:jc w:val="left"/>
+        <w:rPr/>
+      </w:pPr>
+      <w:r>
+        <w:rPr/>
+        <w:t xml:space="preserve">    </w:t>
+      </w:r>
+      <w:r>
+        <w:rPr/>
+        <w:t># Convert sources and targets to indices</w:t>
+      </w:r>
+    </w:p>
+    <w:p>
+      <w:pPr>
+        <w:pStyle w:val="Normal"/>
+        <w:bidi w:val="0"/>
+        <w:jc w:val="left"/>
+        <w:rPr/>
+      </w:pPr>
+      <w:r>
+        <w:rPr/>
+        <w:t xml:space="preserve">    </w:t>
+      </w:r>
+      <w:r>
+        <w:rPr/>
+        <w:t>sources_indices = [label_to_index[source] for source in sources]</w:t>
+      </w:r>
+    </w:p>
+    <w:p>
+      <w:pPr>
+        <w:pStyle w:val="Normal"/>
+        <w:bidi w:val="0"/>
+        <w:jc w:val="left"/>
+        <w:rPr/>
+      </w:pPr>
+      <w:r>
+        <w:rPr/>
+        <w:t xml:space="preserve">    </w:t>
+      </w:r>
+      <w:r>
+        <w:rPr/>
+        <w:t>targets_indices = [label_to_index[target] for target in targets]</w:t>
+      </w:r>
+    </w:p>
+    <w:p>
+      <w:pPr>
+        <w:pStyle w:val="Normal"/>
+        <w:bidi w:val="0"/>
+        <w:jc w:val="left"/>
+        <w:rPr/>
+      </w:pPr>
+      <w:r>
+        <w:rPr/>
+      </w:r>
+    </w:p>
+    <w:p>
+      <w:pPr>
+        <w:pStyle w:val="Normal"/>
+        <w:bidi w:val="0"/>
+        <w:jc w:val="left"/>
+        <w:rPr/>
+      </w:pPr>
+      <w:r>
+        <w:rPr/>
+        <w:t xml:space="preserve">    </w:t>
+      </w:r>
+      <w:r>
+        <w:rPr/>
+        <w:t># Generate labels for links (arrows) with transition weights</w:t>
+      </w:r>
+    </w:p>
+    <w:p>
+      <w:pPr>
+        <w:pStyle w:val="Normal"/>
+        <w:bidi w:val="0"/>
+        <w:jc w:val="left"/>
+        <w:rPr/>
+      </w:pPr>
+      <w:r>
+        <w:rPr/>
+        <w:t xml:space="preserve">    </w:t>
+      </w:r>
+      <w:r>
+        <w:rPr/>
+        <w:t>link_labels = [f"{weight} transitions" for weight in weights]</w:t>
+      </w:r>
+    </w:p>
+    <w:p>
+      <w:pPr>
+        <w:pStyle w:val="Normal"/>
+        <w:bidi w:val="0"/>
+        <w:jc w:val="left"/>
+        <w:rPr/>
+      </w:pPr>
+      <w:r>
+        <w:rPr/>
+      </w:r>
+    </w:p>
+    <w:p>
+      <w:pPr>
+        <w:pStyle w:val="Normal"/>
+        <w:bidi w:val="0"/>
+        <w:jc w:val="left"/>
+        <w:rPr/>
+      </w:pPr>
+      <w:r>
+        <w:rPr/>
+        <w:t xml:space="preserve">    </w:t>
+      </w:r>
+      <w:r>
+        <w:rPr/>
+        <w:t># Create the Sankey Diagram</w:t>
+      </w:r>
+    </w:p>
+    <w:p>
+      <w:pPr>
+        <w:pStyle w:val="Normal"/>
+        <w:bidi w:val="0"/>
+        <w:jc w:val="left"/>
+        <w:rPr/>
+      </w:pPr>
+      <w:r>
+        <w:rPr/>
+        <w:t xml:space="preserve">    </w:t>
+      </w:r>
+      <w:r>
+        <w:rPr/>
+        <w:t>fig = go.Figure(go.Sankey(</w:t>
+      </w:r>
+    </w:p>
+    <w:p>
+      <w:pPr>
+        <w:pStyle w:val="Normal"/>
+        <w:bidi w:val="0"/>
+        <w:jc w:val="left"/>
+        <w:rPr/>
+      </w:pPr>
+      <w:r>
+        <w:rPr/>
         <w:t xml:space="preserve">        </w:t>
       </w:r>
       <w:r>
         <w:rPr/>
-        <w:t>targets.append(target)</w:t>
+        <w:t>arrangement="snap",  # Arrange nodes neatly</w:t>
       </w:r>
     </w:p>
     <w:p>
@@ -336,317 +679,6 @@
       </w:r>
       <w:r>
         <w:rPr/>
-        <w:t>weights.append(weight)</w:t>
-      </w:r>
-    </w:p>
-    <w:p>
-      <w:pPr>
-        <w:pStyle w:val="Normal"/>
-        <w:bidi w:val="0"/>
-        <w:jc w:val="left"/>
-        <w:rPr/>
-      </w:pPr>
-      <w:r>
-        <w:rPr/>
-        <w:t xml:space="preserve">        </w:t>
-      </w:r>
-      <w:r>
-        <w:rPr/>
-        <w:t>labels.add(source)</w:t>
-      </w:r>
-    </w:p>
-    <w:p>
-      <w:pPr>
-        <w:pStyle w:val="Normal"/>
-        <w:bidi w:val="0"/>
-        <w:jc w:val="left"/>
-        <w:rPr/>
-      </w:pPr>
-      <w:r>
-        <w:rPr/>
-        <w:t xml:space="preserve">        </w:t>
-      </w:r>
-      <w:r>
-        <w:rPr/>
-        <w:t>labels.add(target)</w:t>
-      </w:r>
-    </w:p>
-    <w:p>
-      <w:pPr>
-        <w:pStyle w:val="Normal"/>
-        <w:bidi w:val="0"/>
-        <w:jc w:val="left"/>
-        <w:rPr/>
-      </w:pPr>
-      <w:r>
-        <w:rPr/>
-      </w:r>
-    </w:p>
-    <w:p>
-      <w:pPr>
-        <w:pStyle w:val="Normal"/>
-        <w:bidi w:val="0"/>
-        <w:jc w:val="left"/>
-        <w:rPr/>
-      </w:pPr>
-      <w:r>
-        <w:rPr/>
-        <w:t xml:space="preserve">    </w:t>
-      </w:r>
-      <w:r>
-        <w:rPr/>
-        <w:t># Convert labels to list and create a mapping for indices</w:t>
-      </w:r>
-    </w:p>
-    <w:p>
-      <w:pPr>
-        <w:pStyle w:val="Normal"/>
-        <w:bidi w:val="0"/>
-        <w:jc w:val="left"/>
-        <w:rPr/>
-      </w:pPr>
-      <w:r>
-        <w:rPr/>
-        <w:t xml:space="preserve">    </w:t>
-      </w:r>
-      <w:r>
-        <w:rPr/>
-        <w:t>labels = list(labels)</w:t>
-      </w:r>
-    </w:p>
-    <w:p>
-      <w:pPr>
-        <w:pStyle w:val="Normal"/>
-        <w:bidi w:val="0"/>
-        <w:jc w:val="left"/>
-        <w:rPr/>
-      </w:pPr>
-      <w:r>
-        <w:rPr/>
-        <w:t xml:space="preserve">    </w:t>
-      </w:r>
-      <w:r>
-        <w:rPr/>
-        <w:t>label_to_index = {label: i for i, label in enumerate(labels)}</w:t>
-      </w:r>
-    </w:p>
-    <w:p>
-      <w:pPr>
-        <w:pStyle w:val="Normal"/>
-        <w:bidi w:val="0"/>
-        <w:jc w:val="left"/>
-        <w:rPr/>
-      </w:pPr>
-      <w:r>
-        <w:rPr/>
-      </w:r>
-    </w:p>
-    <w:p>
-      <w:pPr>
-        <w:pStyle w:val="Normal"/>
-        <w:bidi w:val="0"/>
-        <w:jc w:val="left"/>
-        <w:rPr/>
-      </w:pPr>
-      <w:r>
-        <w:rPr/>
-        <w:t xml:space="preserve">    </w:t>
-      </w:r>
-      <w:r>
-        <w:rPr/>
-        <w:t># Sort nodes for better visualization (optional custom sorting logic)</w:t>
-      </w:r>
-    </w:p>
-    <w:p>
-      <w:pPr>
-        <w:pStyle w:val="Normal"/>
-        <w:bidi w:val="0"/>
-        <w:jc w:val="left"/>
-        <w:rPr/>
-      </w:pPr>
-      <w:r>
-        <w:rPr/>
-        <w:t xml:space="preserve">    </w:t>
-      </w:r>
-      <w:r>
-        <w:rPr/>
-        <w:t>labels.sort(key=lambda x: ('Exit' in x, x))  # Example: place "Exit" nodes at the end</w:t>
-      </w:r>
-    </w:p>
-    <w:p>
-      <w:pPr>
-        <w:pStyle w:val="Normal"/>
-        <w:bidi w:val="0"/>
-        <w:jc w:val="left"/>
-        <w:rPr/>
-      </w:pPr>
-      <w:r>
-        <w:rPr/>
-      </w:r>
-    </w:p>
-    <w:p>
-      <w:pPr>
-        <w:pStyle w:val="Normal"/>
-        <w:bidi w:val="0"/>
-        <w:jc w:val="left"/>
-        <w:rPr/>
-      </w:pPr>
-      <w:r>
-        <w:rPr/>
-        <w:t xml:space="preserve">    </w:t>
-      </w:r>
-      <w:r>
-        <w:rPr/>
-        <w:t># Convert sources and targets to indices</w:t>
-      </w:r>
-    </w:p>
-    <w:p>
-      <w:pPr>
-        <w:pStyle w:val="Normal"/>
-        <w:bidi w:val="0"/>
-        <w:jc w:val="left"/>
-        <w:rPr/>
-      </w:pPr>
-      <w:r>
-        <w:rPr/>
-        <w:t xml:space="preserve">    </w:t>
-      </w:r>
-      <w:r>
-        <w:rPr/>
-        <w:t>sources_indices = [label_to_index[source] for source in sources]</w:t>
-      </w:r>
-    </w:p>
-    <w:p>
-      <w:pPr>
-        <w:pStyle w:val="Normal"/>
-        <w:bidi w:val="0"/>
-        <w:jc w:val="left"/>
-        <w:rPr/>
-      </w:pPr>
-      <w:r>
-        <w:rPr/>
-        <w:t xml:space="preserve">    </w:t>
-      </w:r>
-      <w:r>
-        <w:rPr/>
-        <w:t>targets_indices = [label_to_index[target] for target in targets]</w:t>
-      </w:r>
-    </w:p>
-    <w:p>
-      <w:pPr>
-        <w:pStyle w:val="Normal"/>
-        <w:bidi w:val="0"/>
-        <w:jc w:val="left"/>
-        <w:rPr/>
-      </w:pPr>
-      <w:r>
-        <w:rPr/>
-      </w:r>
-    </w:p>
-    <w:p>
-      <w:pPr>
-        <w:pStyle w:val="Normal"/>
-        <w:bidi w:val="0"/>
-        <w:jc w:val="left"/>
-        <w:rPr/>
-      </w:pPr>
-      <w:r>
-        <w:rPr/>
-        <w:t xml:space="preserve">    </w:t>
-      </w:r>
-      <w:r>
-        <w:rPr/>
-        <w:t># Generate labels for links (arrows) with transition weights</w:t>
-      </w:r>
-    </w:p>
-    <w:p>
-      <w:pPr>
-        <w:pStyle w:val="Normal"/>
-        <w:bidi w:val="0"/>
-        <w:jc w:val="left"/>
-        <w:rPr/>
-      </w:pPr>
-      <w:r>
-        <w:rPr/>
-        <w:t xml:space="preserve">    </w:t>
-      </w:r>
-      <w:r>
-        <w:rPr/>
-        <w:t>link_labels = [f"{weight} transitions" for weight in weights]</w:t>
-      </w:r>
-    </w:p>
-    <w:p>
-      <w:pPr>
-        <w:pStyle w:val="Normal"/>
-        <w:bidi w:val="0"/>
-        <w:jc w:val="left"/>
-        <w:rPr/>
-      </w:pPr>
-      <w:r>
-        <w:rPr/>
-      </w:r>
-    </w:p>
-    <w:p>
-      <w:pPr>
-        <w:pStyle w:val="Normal"/>
-        <w:bidi w:val="0"/>
-        <w:jc w:val="left"/>
-        <w:rPr/>
-      </w:pPr>
-      <w:r>
-        <w:rPr/>
-        <w:t xml:space="preserve">    </w:t>
-      </w:r>
-      <w:r>
-        <w:rPr/>
-        <w:t># Create the Sankey Diagram</w:t>
-      </w:r>
-    </w:p>
-    <w:p>
-      <w:pPr>
-        <w:pStyle w:val="Normal"/>
-        <w:bidi w:val="0"/>
-        <w:jc w:val="left"/>
-        <w:rPr/>
-      </w:pPr>
-      <w:r>
-        <w:rPr/>
-        <w:t xml:space="preserve">    </w:t>
-      </w:r>
-      <w:r>
-        <w:rPr/>
-        <w:t>fig = go.Figure(go.Sankey(</w:t>
-      </w:r>
-    </w:p>
-    <w:p>
-      <w:pPr>
-        <w:pStyle w:val="Normal"/>
-        <w:bidi w:val="0"/>
-        <w:jc w:val="left"/>
-        <w:rPr/>
-      </w:pPr>
-      <w:r>
-        <w:rPr/>
-        <w:t xml:space="preserve">        </w:t>
-      </w:r>
-      <w:r>
-        <w:rPr/>
-        <w:t>arrangement="snap",  # Arrange nodes more neatly</w:t>
-      </w:r>
-    </w:p>
-    <w:p>
-      <w:pPr>
-        <w:pStyle w:val="Normal"/>
-        <w:bidi w:val="0"/>
-        <w:jc w:val="left"/>
-        <w:rPr/>
-      </w:pPr>
-      <w:r>
-        <w:rPr/>
-        <w:t xml:space="preserve">        </w:t>
-      </w:r>
-      <w:r>
-        <w:rPr/>
         <w:t>node=dict(</w:t>
       </w:r>
     </w:p>
@@ -663,7 +695,7 @@
       </w:r>
       <w:r>
         <w:rPr/>
-        <w:t>pad=20,  # Increase padding between nodes</w:t>
+        <w:t>pad=30,  # Increase padding between nodes</w:t>
       </w:r>
     </w:p>
     <w:p>
@@ -727,7 +759,39 @@
       </w:r>
       <w:r>
         <w:rPr/>
-        <w:t>color=['#66c2a5' if 'Exit' not in label else '#fc8d62' for label in labels]  # Example color scheme</w:t>
+        <w:t>color=['#66c2a5' if 'Exit' not in label else '#fc8d62' for label in labels],  # Example color scheme</w:t>
+      </w:r>
+    </w:p>
+    <w:p>
+      <w:pPr>
+        <w:pStyle w:val="Normal"/>
+        <w:bidi w:val="0"/>
+        <w:jc w:val="left"/>
+        <w:rPr/>
+      </w:pPr>
+      <w:r>
+        <w:rPr/>
+        <w:t xml:space="preserve">            </w:t>
+      </w:r>
+      <w:r>
+        <w:rPr/>
+        <w:t>x=x_positions,</w:t>
+      </w:r>
+    </w:p>
+    <w:p>
+      <w:pPr>
+        <w:pStyle w:val="Normal"/>
+        <w:bidi w:val="0"/>
+        <w:jc w:val="left"/>
+        <w:rPr/>
+      </w:pPr>
+      <w:r>
+        <w:rPr/>
+        <w:t xml:space="preserve">            </w:t>
+      </w:r>
+      <w:r>
+        <w:rPr/>
+        <w:t>y=y_positions</w:t>
       </w:r>
     </w:p>
     <w:p>
@@ -1090,6 +1154,7 @@
       <w:pgNumType w:fmt="decimal"/>
       <w:formProt w:val="false"/>
       <w:textDirection w:val="lrTb"/>
+      <w:docGrid w:type="default" w:linePitch="100" w:charSpace="0"/>
     </w:sectPr>
   </w:body>
 </w:document>
@@ -1109,7 +1174,6 @@
     </w:rPrDefault>
     <w:pPrDefault>
       <w:pPr>
-        <w:widowControl/>
         <w:suppressAutoHyphens w:val="true"/>
       </w:pPr>
     </w:pPrDefault>
@@ -1119,7 +1183,10 @@
     <w:qFormat/>
     <w:pPr>
       <w:widowControl/>
+      <w:suppressAutoHyphens w:val="true"/>
       <w:bidi w:val="0"/>
+      <w:spacing w:before="0" w:after="0"/>
+      <w:jc w:val="left"/>
     </w:pPr>
     <w:rPr>
       <w:rFonts w:ascii="Liberation Serif" w:hAnsi="Liberation Serif" w:eastAsia="NSimSun" w:cs="Mangal"/>

--- a/Untitled 1.docx
+++ b/Untitled 1.docx
@@ -11,73 +11,6 @@
       </w:pPr>
       <w:r>
         <w:rPr/>
-        <w:t>import pandas as pd</w:t>
-        <w:br/>
-        <w:t>import networkx as nx</w:t>
-        <w:br/>
-        <w:t>import matplotlib.pyplot as plt</w:t>
-        <w:br/>
-        <w:br/>
-        <w:t># Sample dataframe</w:t>
-        <w:br/>
-        <w:t># Replace this with your actual data</w:t>
-        <w:br/>
-        <w:t>journey_data = {</w:t>
-        <w:br/>
-        <w:t xml:space="preserve">    "Journey name": [</w:t>
-        <w:br/>
-        <w:t xml:space="preserve">        "Connectivity less",</w:t>
-        <w:br/>
-        <w:t xml:space="preserve">        "Dashboard",</w:t>
-        <w:br/>
-        <w:t xml:space="preserve">        "Deal Hub",</w:t>
-        <w:br/>
-        <w:t xml:space="preserve">        "Delete EE ID",</w:t>
-        <w:br/>
-        <w:t xml:space="preserve">        "For You",</w:t>
-        <w:br/>
-        <w:t xml:space="preserve">        "upgrade hub",</w:t>
-        <w:br/>
-        <w:t xml:space="preserve">        "view latest device info",</w:t>
-        <w:br/>
-        <w:t xml:space="preserve">        "wifi 7 learn page",</w:t>
-        <w:br/>
-        <w:t xml:space="preserve">        "your bills",</w:t>
-        <w:br/>
-        <w:t xml:space="preserve">        "£10 off protective kit",</w:t>
-        <w:br/>
-        <w:t xml:space="preserve">    ],</w:t>
-        <w:br/>
-        <w:t xml:space="preserve">    "Full path": [</w:t>
-        <w:br/>
-        <w:t xml:space="preserve">        "about you-&gt;exit modal-&gt;about you-&gt;EE 5.52.1",</w:t>
-        <w:br/>
-        <w:t xml:space="preserve">        "Your Wifi-&gt;BillingAndPaymentsRoute-&gt;Your Wifi",</w:t>
-        <w:br/>
-        <w:t xml:space="preserve">        "Deal Hub Home-&gt;your add ons-&gt;WeeklyDiscountsRoute",</w:t>
-        <w:br/>
-        <w:t xml:space="preserve">        "Manage-&gt;Springboard-&gt;Manage-&gt;Springboard",</w:t>
-        <w:br/>
-        <w:t xml:space="preserve">        "UpgradeProductsRoute-&gt;UpgradeProducts",</w:t>
-        <w:br/>
-        <w:t xml:space="preserve">        "Upgrade Hub-&gt;DeviceInfoRoute-&gt;Billing",</w:t>
-        <w:br/>
-        <w:t xml:space="preserve">        "DeviceInfo-&gt;LearnMore-&gt;LatestDeviceInfo",</w:t>
-        <w:br/>
-        <w:t xml:space="preserve">        "WiFi7-&gt;LearnMore-&gt;WiFi7LearnPage",</w:t>
-        <w:br/>
-        <w:t xml:space="preserve">        "Bills-&gt;PaymentsRoute-&gt;ViewBills",</w:t>
-        <w:br/>
-        <w:t xml:space="preserve">        "ProtectiveKit-&gt;Offers-&gt;ApplyDiscount",</w:t>
-        <w:br/>
-        <w:t xml:space="preserve">    ],</w:t>
-        <w:br/>
-        <w:t>}</w:t>
-        <w:br/>
-        <w:br/>
-        <w:t>df = pd.DataFrame(journey_data)</w:t>
-        <w:br/>
-        <w:br/>
         <w:t># Clear any existing plots</w:t>
         <w:br/>
         <w:t>plt.close("all")</w:t>
@@ -87,27 +20,28 @@
         <w:br/>
         <w:t>edges = []</w:t>
         <w:br/>
-        <w:t>for path in df["Full path"]:</w:t>
+        <w:t>for i, path in enumerate(df_filtered["path"]):</w:t>
         <w:br/>
         <w:t xml:space="preserve">    nodes = path.split("-&gt;")</w:t>
         <w:br/>
-        <w:t xml:space="preserve">    edges += [(nodes[i], nodes[i + 1]) for i in range(len(nodes) - 1)]</w:t>
-        <w:br/>
-        <w:br/>
-        <w:t># Counting the weights of each transition</w:t>
-        <w:br/>
-        <w:t>edge_weights = pd.DataFrame(edges, columns=["source", "target"]).value_counts().reset_index()</w:t>
-        <w:br/>
-        <w:t>edge_weights.columns = ["source", "target", "weight"]</w:t>
+        <w:t xml:space="preserve">    count = df_filtered["count"].iloc[i]</w:t>
+        <w:br/>
+        <w:t xml:space="preserve">    edges += [(nodes[j], nodes[j + 1], count) for j in range(len(nodes) - 1)]</w:t>
         <w:br/>
         <w:br/>
         <w:t># Creating the graph</w:t>
         <w:br/>
         <w:t>G = nx.DiGraph()</w:t>
         <w:br/>
-        <w:t>for _, row in edge_weights.iterrows():</w:t>
-        <w:br/>
-        <w:t xml:space="preserve">    G.add_edge(row["source"], row["target"], weight=row["weight"])</w:t>
+        <w:t>for source, target, weight in edges:</w:t>
+        <w:br/>
+        <w:t xml:space="preserve">    if G.has_edge(source, target):</w:t>
+        <w:br/>
+        <w:t xml:space="preserve">        G[source][target]['weight'] += weight</w:t>
+        <w:br/>
+        <w:t xml:space="preserve">    else:</w:t>
+        <w:br/>
+        <w:t xml:space="preserve">        G.add_edge(source, target, weight=weight)</w:t>
         <w:br/>
         <w:br/>
         <w:t># Positioning nodes for visualization</w:t>
@@ -151,7 +85,7 @@
         <w:br/>
         <w:t># Title and display</w:t>
         <w:br/>
-        <w:t>plt.title("Directional Network Graph of Page Transitions", fontsize=16)</w:t>
+        <w:t>plt.title(f"Directional Network Graph for '{specific_journey}'", fontsize=16)</w:t>
         <w:br/>
         <w:t>plt.show()</w:t>
         <w:br/>

--- a/Untitled 1.docx
+++ b/Untitled 1.docx
@@ -69,7 +69,143 @@
       </w:pPr>
       <w:r>
         <w:rPr/>
-        <w:t>WITH all_journeys AS (</w:t>
+        <w:t>WITH filtered_dp013 AS (</w:t>
+      </w:r>
+    </w:p>
+    <w:p>
+      <w:pPr>
+        <w:pStyle w:val="Normal"/>
+        <w:bidi w:val="0"/>
+        <w:jc w:val="left"/>
+        <w:rPr/>
+      </w:pPr>
+      <w:r>
+        <w:rPr/>
+        <w:t xml:space="preserve">    </w:t>
+      </w:r>
+      <w:r>
+        <w:rPr/>
+        <w:t xml:space="preserve">SELECT traceability.*, </w:t>
+      </w:r>
+    </w:p>
+    <w:p>
+      <w:pPr>
+        <w:pStyle w:val="Normal"/>
+        <w:bidi w:val="0"/>
+        <w:jc w:val="left"/>
+        <w:rPr/>
+      </w:pPr>
+      <w:r>
+        <w:rPr/>
+        <w:t xml:space="preserve">           </w:t>
+      </w:r>
+      <w:r>
+        <w:rPr/>
+        <w:t>ROW_NUMBER() OVER (PARTITION BY cdm_join_key ORDER BY request_time DESC) AS last_record</w:t>
+      </w:r>
+    </w:p>
+    <w:p>
+      <w:pPr>
+        <w:pStyle w:val="Normal"/>
+        <w:bidi w:val="0"/>
+        <w:jc w:val="left"/>
+        <w:rPr/>
+      </w:pPr>
+      <w:r>
+        <w:rPr/>
+        <w:t xml:space="preserve">    </w:t>
+      </w:r>
+      <w:r>
+        <w:rPr/>
+        <w:t>FROM `bt-bvp-ml-plat-ai-pipe-exp.hypothesis_testing.dp013_acquisition` AS traceability</w:t>
+      </w:r>
+    </w:p>
+    <w:p>
+      <w:pPr>
+        <w:pStyle w:val="Normal"/>
+        <w:bidi w:val="0"/>
+        <w:jc w:val="left"/>
+        <w:rPr/>
+      </w:pPr>
+      <w:r>
+        <w:rPr/>
+        <w:t xml:space="preserve">    </w:t>
+      </w:r>
+      <w:r>
+        <w:rPr/>
+        <w:t>WHERE LOWER(traceability.product_type) = 'broadband'</w:t>
+      </w:r>
+    </w:p>
+    <w:p>
+      <w:pPr>
+        <w:pStyle w:val="Normal"/>
+        <w:bidi w:val="0"/>
+        <w:jc w:val="left"/>
+        <w:rPr/>
+      </w:pPr>
+      <w:r>
+        <w:rPr/>
+        <w:t xml:space="preserve">      </w:t>
+      </w:r>
+      <w:r>
+        <w:rPr/>
+        <w:t>AND DATE(request_time) = DATE '2024-12-20'</w:t>
+      </w:r>
+    </w:p>
+    <w:p>
+      <w:pPr>
+        <w:pStyle w:val="Normal"/>
+        <w:bidi w:val="0"/>
+        <w:jc w:val="left"/>
+        <w:rPr/>
+      </w:pPr>
+      <w:r>
+        <w:rPr/>
+        <w:t xml:space="preserve">      </w:t>
+      </w:r>
+      <w:r>
+        <w:rPr/>
+        <w:t>AND cdm_join_key IS NOT NULL</w:t>
+      </w:r>
+    </w:p>
+    <w:p>
+      <w:pPr>
+        <w:pStyle w:val="Normal"/>
+        <w:bidi w:val="0"/>
+        <w:jc w:val="left"/>
+        <w:rPr/>
+      </w:pPr>
+      <w:r>
+        <w:rPr/>
+        <w:t xml:space="preserve">    </w:t>
+      </w:r>
+      <w:r>
+        <w:rPr/>
+        <w:t>QUALIFY last_record = 1</w:t>
+      </w:r>
+    </w:p>
+    <w:p>
+      <w:pPr>
+        <w:pStyle w:val="Normal"/>
+        <w:bidi w:val="0"/>
+        <w:jc w:val="left"/>
+        <w:rPr/>
+      </w:pPr>
+      <w:r>
+        <w:rPr/>
+        <w:t>),</w:t>
+      </w:r>
+    </w:p>
+    <w:p>
+      <w:pPr>
+        <w:pStyle w:val="Normal"/>
+        <w:bidi w:val="0"/>
+        <w:jc w:val="left"/>
+        <w:rPr/>
+      </w:pPr>
+      <w:r>
+        <w:rPr/>
+        <w:t>all_journeys AS (</w:t>
       </w:r>
     </w:p>
     <w:p>
@@ -516,127 +652,7 @@
       </w:pPr>
       <w:r>
         <w:rPr/>
-        <w:t>FROM (</w:t>
-      </w:r>
-    </w:p>
-    <w:p>
-      <w:pPr>
-        <w:pStyle w:val="Normal"/>
-        <w:bidi w:val="0"/>
-        <w:jc w:val="left"/>
-        <w:rPr/>
-      </w:pPr>
-      <w:r>
-        <w:rPr/>
-        <w:t xml:space="preserve">    </w:t>
-      </w:r>
-      <w:r>
-        <w:rPr/>
-        <w:t xml:space="preserve">SELECT traceability.*, </w:t>
-      </w:r>
-    </w:p>
-    <w:p>
-      <w:pPr>
-        <w:pStyle w:val="Normal"/>
-        <w:bidi w:val="0"/>
-        <w:jc w:val="left"/>
-        <w:rPr/>
-      </w:pPr>
-      <w:r>
-        <w:rPr/>
-        <w:t xml:space="preserve">           </w:t>
-      </w:r>
-      <w:r>
-        <w:rPr/>
-        <w:t>ROW_NUMBER() OVER (PARTITION BY cdm_join_key ORDER BY request_time DESC) AS last_record</w:t>
-      </w:r>
-    </w:p>
-    <w:p>
-      <w:pPr>
-        <w:pStyle w:val="Normal"/>
-        <w:bidi w:val="0"/>
-        <w:jc w:val="left"/>
-        <w:rPr/>
-      </w:pPr>
-      <w:r>
-        <w:rPr/>
-        <w:t xml:space="preserve">    </w:t>
-      </w:r>
-      <w:r>
-        <w:rPr/>
-        <w:t>FROM `bt-bvp-ml-plat-ai-pipe-exp.hypothesis_testing.dp013_acquisition` AS traceability</w:t>
-      </w:r>
-    </w:p>
-    <w:p>
-      <w:pPr>
-        <w:pStyle w:val="Normal"/>
-        <w:bidi w:val="0"/>
-        <w:jc w:val="left"/>
-        <w:rPr/>
-      </w:pPr>
-      <w:r>
-        <w:rPr/>
-        <w:t xml:space="preserve">    </w:t>
-      </w:r>
-      <w:r>
-        <w:rPr/>
-        <w:t>WHERE LOWER(traceability.product_type) = 'broadband'</w:t>
-      </w:r>
-    </w:p>
-    <w:p>
-      <w:pPr>
-        <w:pStyle w:val="Normal"/>
-        <w:bidi w:val="0"/>
-        <w:jc w:val="left"/>
-        <w:rPr/>
-      </w:pPr>
-      <w:r>
-        <w:rPr/>
-        <w:t xml:space="preserve">      </w:t>
-      </w:r>
-      <w:r>
-        <w:rPr/>
-        <w:t>AND DATE(request_time) = DATE '2024-12-20'</w:t>
-      </w:r>
-    </w:p>
-    <w:p>
-      <w:pPr>
-        <w:pStyle w:val="Normal"/>
-        <w:bidi w:val="0"/>
-        <w:jc w:val="left"/>
-        <w:rPr/>
-      </w:pPr>
-      <w:r>
-        <w:rPr/>
-        <w:t xml:space="preserve">      </w:t>
-      </w:r>
-      <w:r>
-        <w:rPr/>
-        <w:t>AND cdm_join_key IS NOT NULL</w:t>
-      </w:r>
-    </w:p>
-    <w:p>
-      <w:pPr>
-        <w:pStyle w:val="Normal"/>
-        <w:bidi w:val="0"/>
-        <w:jc w:val="left"/>
-        <w:rPr/>
-      </w:pPr>
-      <w:r>
-        <w:rPr/>
-        <w:t xml:space="preserve">) </w:t>
-      </w:r>
-    </w:p>
-    <w:p>
-      <w:pPr>
-        <w:pStyle w:val="Normal"/>
-        <w:bidi w:val="0"/>
-        <w:jc w:val="left"/>
-        <w:rPr/>
-      </w:pPr>
-      <w:r>
-        <w:rPr/>
-        <w:t>QUALIFY last_record = 1 AS dp013</w:t>
+        <w:t>FROM filtered_dp013 AS dp013</w:t>
       </w:r>
     </w:p>
     <w:p>
